--- a/LAB 1/LAB 1.docx
+++ b/LAB 1/LAB 1.docx
@@ -578,281 +578,12 @@
       </w:r>
     </w:p>
     <w:p>
-      <w:pPr>
-        <w:rPr>
-          <w:rFonts w:ascii="Cambria" w:hAnsi="Cambria"/>
-          <w:b/>
-          <w:bCs/>
-          <w:color w:val="365F91"/>
-        </w:rPr>
-      </w:pPr>
-      <w:r>
-        <w:rPr>
-          <w:noProof/>
-        </w:rPr>
+      <w:r>
         <w:drawing>
-          <wp:inline distT="0" distB="0" distL="0" distR="0" wp14:anchorId="393CF897" wp14:editId="4FDCB368">
-            <wp:extent cx="2004646" cy="1649906"/>
-            <wp:effectExtent l="0" t="0" r="0" b="7620"/>
-            <wp:docPr id="7" name="Picture 7"/>
-            <wp:cNvGraphicFramePr>
-              <a:graphicFrameLocks xmlns:a="http://schemas.openxmlformats.org/drawingml/2006/main" noChangeAspect="1"/>
-            </wp:cNvGraphicFramePr>
-            <a:graphic xmlns:a="http://schemas.openxmlformats.org/drawingml/2006/main">
-              <a:graphicData uri="http://schemas.openxmlformats.org/drawingml/2006/picture">
-                <pic:pic xmlns:pic="http://schemas.openxmlformats.org/drawingml/2006/picture">
-                  <pic:nvPicPr>
-                    <pic:cNvPr id="1" name=""/>
-                    <pic:cNvPicPr/>
-                  </pic:nvPicPr>
-                  <pic:blipFill rotWithShape="1">
-                    <a:blip r:embed="rId12"/>
-                    <a:srcRect l="10946" t="11051" r="57297" b="42483"/>
-                    <a:stretch/>
-                  </pic:blipFill>
-                  <pic:spPr bwMode="auto">
-                    <a:xfrm>
-                      <a:off x="0" y="0"/>
-                      <a:ext cx="2031023" cy="1671615"/>
-                    </a:xfrm>
-                    <a:prstGeom prst="rect">
-                      <a:avLst/>
-                    </a:prstGeom>
-                    <a:ln>
-                      <a:noFill/>
-                    </a:ln>
-                    <a:extLst>
-                      <a:ext uri="{53640926-AAD7-44D8-BBD7-CCE9431645EC}">
-                        <a14:shadowObscured xmlns:a14="http://schemas.microsoft.com/office/drawing/2010/main"/>
-                      </a:ext>
-                    </a:extLst>
-                  </pic:spPr>
-                </pic:pic>
-              </a:graphicData>
-            </a:graphic>
-          </wp:inline>
-        </w:drawing>
-      </w:r>
-      <w:r>
-        <w:rPr>
-          <w:rFonts w:ascii="Cambria" w:hAnsi="Cambria"/>
-          <w:b/>
-          <w:bCs/>
-          <w:color w:val="365F91"/>
-        </w:rPr>
-        <w:t xml:space="preserve">                   </w:t>
-      </w:r>
-      <w:r>
-        <w:rPr>
-          <w:rFonts w:ascii="Cambria" w:hAnsi="Cambria"/>
-          <w:b/>
-          <w:bCs/>
-          <w:color w:val="365F91"/>
-        </w:rPr>
-        <w:t xml:space="preserve">      </w:t>
-      </w:r>
-      <w:r>
-        <w:rPr>
-          <w:rFonts w:ascii="Cambria" w:hAnsi="Cambria"/>
-          <w:b/>
-          <w:bCs/>
-          <w:color w:val="365F91"/>
-        </w:rPr>
-        <w:t xml:space="preserve">     </w:t>
-      </w:r>
-      <w:r>
-        <w:rPr>
-          <w:noProof/>
-        </w:rPr>
-        <w:drawing>
-          <wp:inline distT="0" distB="0" distL="0" distR="0" wp14:anchorId="48DCF10F" wp14:editId="5D5D5331">
-            <wp:extent cx="2906585" cy="1335747"/>
-            <wp:effectExtent l="0" t="0" r="8255" b="0"/>
-            <wp:docPr id="5" name="Picture 5"/>
-            <wp:cNvGraphicFramePr>
-              <a:graphicFrameLocks xmlns:a="http://schemas.openxmlformats.org/drawingml/2006/main" noChangeAspect="1"/>
-            </wp:cNvGraphicFramePr>
-            <a:graphic xmlns:a="http://schemas.openxmlformats.org/drawingml/2006/main">
-              <a:graphicData uri="http://schemas.openxmlformats.org/drawingml/2006/picture">
-                <pic:pic xmlns:pic="http://schemas.openxmlformats.org/drawingml/2006/picture">
-                  <pic:nvPicPr>
-                    <pic:cNvPr id="1" name=""/>
-                    <pic:cNvPicPr/>
-                  </pic:nvPicPr>
-                  <pic:blipFill rotWithShape="1">
-                    <a:blip r:embed="rId13"/>
-                    <a:srcRect l="38165" t="11578" r="24248" b="57713"/>
-                    <a:stretch/>
-                  </pic:blipFill>
-                  <pic:spPr bwMode="auto">
-                    <a:xfrm>
-                      <a:off x="0" y="0"/>
-                      <a:ext cx="2922308" cy="1342973"/>
-                    </a:xfrm>
-                    <a:prstGeom prst="rect">
-                      <a:avLst/>
-                    </a:prstGeom>
-                    <a:ln>
-                      <a:noFill/>
-                    </a:ln>
-                    <a:extLst>
-                      <a:ext uri="{53640926-AAD7-44D8-BBD7-CCE9431645EC}">
-                        <a14:shadowObscured xmlns:a14="http://schemas.microsoft.com/office/drawing/2010/main"/>
-                      </a:ext>
-                    </a:extLst>
-                  </pic:spPr>
-                </pic:pic>
-              </a:graphicData>
-            </a:graphic>
-          </wp:inline>
-        </w:drawing>
-      </w:r>
-    </w:p>
-    <w:p>
-      <w:pPr>
-        <w:rPr>
-          <w:rFonts w:ascii="Cambria" w:hAnsi="Cambria"/>
-          <w:b/>
-          <w:bCs/>
-          <w:color w:val="365F91"/>
-        </w:rPr>
-      </w:pPr>
-    </w:p>
-    <w:p>
-      <w:pPr>
-        <w:rPr>
-          <w:rFonts w:ascii="Cambria" w:hAnsi="Cambria"/>
-          <w:b/>
-          <w:bCs/>
-          <w:color w:val="365F91"/>
-        </w:rPr>
-      </w:pPr>
-      <w:r>
-        <w:rPr>
-          <w:rFonts w:ascii="Cambria" w:hAnsi="Cambria"/>
-          <w:b/>
-          <w:bCs/>
-          <w:color w:val="365F91"/>
-        </w:rPr>
-        <w:t>* C</w:t>
-      </w:r>
-      <w:r>
-        <w:rPr>
-          <w:rFonts w:ascii="Cambria" w:hAnsi="Cambria"/>
-          <w:b/>
-          <w:bCs/>
-          <w:color w:val="365F91"/>
-        </w:rPr>
-        <w:t>reation</w:t>
-      </w:r>
-      <w:r>
-        <w:rPr>
-          <w:rFonts w:ascii="Cambria" w:hAnsi="Cambria"/>
-          <w:b/>
-          <w:bCs/>
-          <w:color w:val="365F91"/>
-        </w:rPr>
-        <w:t xml:space="preserve"> “</w:t>
-      </w:r>
-      <w:r>
-        <w:rPr>
-          <w:rFonts w:ascii="Cambria" w:hAnsi="Cambria"/>
-          <w:b/>
-          <w:bCs/>
-          <w:i/>
-          <w:iCs/>
-          <w:color w:val="365F91"/>
-        </w:rPr>
-        <w:t>Thêm input</w:t>
-      </w:r>
-      <w:r>
-        <w:rPr>
-          <w:rFonts w:ascii="Cambria" w:hAnsi="Cambria"/>
-          <w:b/>
-          <w:bCs/>
-          <w:color w:val="365F91"/>
-        </w:rPr>
-        <w:t>”,</w:t>
-      </w:r>
-    </w:p>
-    <w:p>
-      <w:pPr>
-        <w:rPr>
-          <w:rFonts w:ascii="Cambria" w:hAnsi="Cambria"/>
-          <w:b/>
-          <w:bCs/>
-          <w:color w:val="365F91"/>
-        </w:rPr>
-      </w:pPr>
-      <w:r>
-        <w:rPr>
-          <w:noProof/>
-        </w:rPr>
-        <w:drawing>
-          <wp:inline distT="0" distB="0" distL="0" distR="0" wp14:anchorId="302A8674" wp14:editId="0F2D8821">
-            <wp:extent cx="1997710" cy="1699846"/>
-            <wp:effectExtent l="0" t="0" r="2540" b="0"/>
-            <wp:docPr id="12" name="Picture 12"/>
-            <wp:cNvGraphicFramePr>
-              <a:graphicFrameLocks xmlns:a="http://schemas.openxmlformats.org/drawingml/2006/main" noChangeAspect="1"/>
-            </wp:cNvGraphicFramePr>
-            <a:graphic xmlns:a="http://schemas.openxmlformats.org/drawingml/2006/main">
-              <a:graphicData uri="http://schemas.openxmlformats.org/drawingml/2006/picture">
-                <pic:pic xmlns:pic="http://schemas.openxmlformats.org/drawingml/2006/picture">
-                  <pic:nvPicPr>
-                    <pic:cNvPr id="1" name=""/>
-                    <pic:cNvPicPr/>
-                  </pic:nvPicPr>
-                  <pic:blipFill rotWithShape="1">
-                    <a:blip r:embed="rId14"/>
-                    <a:srcRect l="10554" t="10695" r="55819" b="38437"/>
-                    <a:stretch/>
-                  </pic:blipFill>
-                  <pic:spPr bwMode="auto">
-                    <a:xfrm>
-                      <a:off x="0" y="0"/>
-                      <a:ext cx="1998668" cy="1700661"/>
-                    </a:xfrm>
-                    <a:prstGeom prst="rect">
-                      <a:avLst/>
-                    </a:prstGeom>
-                    <a:ln>
-                      <a:noFill/>
-                    </a:ln>
-                    <a:extLst>
-                      <a:ext uri="{53640926-AAD7-44D8-BBD7-CCE9431645EC}">
-                        <a14:shadowObscured xmlns:a14="http://schemas.microsoft.com/office/drawing/2010/main"/>
-                      </a:ext>
-                    </a:extLst>
-                  </pic:spPr>
-                </pic:pic>
-              </a:graphicData>
-            </a:graphic>
-          </wp:inline>
-        </w:drawing>
-      </w:r>
-      <w:r>
-        <w:rPr>
-          <w:rFonts w:ascii="Cambria" w:hAnsi="Cambria"/>
-          <w:b/>
-          <w:bCs/>
-          <w:color w:val="365F91"/>
-        </w:rPr>
-        <w:t xml:space="preserve">                                </w:t>
-      </w:r>
-      <w:r>
-        <w:rPr>
-          <w:rFonts w:ascii="Cambria" w:hAnsi="Cambria"/>
-          <w:b/>
-          <w:bCs/>
-          <w:noProof/>
-          <w:color w:val="365F91"/>
-        </w:rPr>
-        <w:drawing>
-          <wp:inline distT="0" distB="0" distL="0" distR="0" wp14:anchorId="1F76E757" wp14:editId="7E42FD0D">
-            <wp:extent cx="2842846" cy="1376058"/>
+          <wp:inline distT="0" distB="0" distL="0" distR="0" wp14:anchorId="7F652C90" wp14:editId="4DAB8740">
+            <wp:extent cx="2404797" cy="1645920"/>
             <wp:effectExtent l="0" t="0" r="0" b="0"/>
-            <wp:docPr id="13" name="Picture 13"/>
+            <wp:docPr id="9" name="Picture 9"/>
             <wp:cNvGraphicFramePr>
               <a:graphicFrameLocks xmlns:a="http://schemas.openxmlformats.org/drawingml/2006/main" noChangeAspect="1"/>
             </wp:cNvGraphicFramePr>
@@ -864,7 +595,7 @@
                     <pic:cNvPicPr/>
                   </pic:nvPicPr>
                   <pic:blipFill>
-                    <a:blip r:embed="rId15"/>
+                    <a:blip r:embed="rId12"/>
                     <a:stretch>
                       <a:fillRect/>
                     </a:stretch>
@@ -872,7 +603,7 @@
                   <pic:spPr>
                     <a:xfrm>
                       <a:off x="0" y="0"/>
-                      <a:ext cx="2870446" cy="1389417"/>
+                      <a:ext cx="2413959" cy="1652191"/>
                     </a:xfrm>
                     <a:prstGeom prst="rect">
                       <a:avLst/>
@@ -884,8 +615,47 @@
           </wp:inline>
         </w:drawing>
       </w:r>
+      <w:r>
+        <w:t xml:space="preserve">                            </w:t>
+      </w:r>
+      <w:r>
+        <w:drawing>
+          <wp:inline distT="0" distB="0" distL="0" distR="0" wp14:anchorId="5479ED8F" wp14:editId="224BF5BD">
+            <wp:extent cx="2263140" cy="1647346"/>
+            <wp:effectExtent l="0" t="0" r="3810" b="0"/>
+            <wp:docPr id="11" name="Picture 11"/>
+            <wp:cNvGraphicFramePr>
+              <a:graphicFrameLocks xmlns:a="http://schemas.openxmlformats.org/drawingml/2006/main" noChangeAspect="1"/>
+            </wp:cNvGraphicFramePr>
+            <a:graphic xmlns:a="http://schemas.openxmlformats.org/drawingml/2006/main">
+              <a:graphicData uri="http://schemas.openxmlformats.org/drawingml/2006/picture">
+                <pic:pic xmlns:pic="http://schemas.openxmlformats.org/drawingml/2006/picture">
+                  <pic:nvPicPr>
+                    <pic:cNvPr id="1" name=""/>
+                    <pic:cNvPicPr/>
+                  </pic:nvPicPr>
+                  <pic:blipFill>
+                    <a:blip r:embed="rId13"/>
+                    <a:stretch>
+                      <a:fillRect/>
+                    </a:stretch>
+                  </pic:blipFill>
+                  <pic:spPr>
+                    <a:xfrm>
+                      <a:off x="0" y="0"/>
+                      <a:ext cx="2279666" cy="1659375"/>
+                    </a:xfrm>
+                    <a:prstGeom prst="rect">
+                      <a:avLst/>
+                    </a:prstGeom>
+                  </pic:spPr>
+                </pic:pic>
+              </a:graphicData>
+            </a:graphic>
+          </wp:inline>
+        </w:drawing>
+      </w:r>
     </w:p>
-    <w:p/>
     <w:p/>
     <w:p>
       <w:pPr>
@@ -964,15 +734,7 @@
           <w:sz w:val="20"/>
           <w:szCs w:val="20"/>
         </w:rPr>
-        <w:t>Class: IT18333</w:t>
-      </w:r>
-      <w:r>
-        <w:rPr>
-          <w:rStyle w:val="fontstyle01"/>
-          <w:sz w:val="20"/>
-          <w:szCs w:val="20"/>
-        </w:rPr>
-        <w:t>506</w:t>
+        <w:t>Class: IT18333506</w:t>
       </w:r>
     </w:p>
     <w:sectPr>
